--- a/Courses/Applied-Programmer/Internet-and-Web-Development/05. Свързване на HTTP сървър с backend/05. Свързване на HTTP сървър с backend език за програмиране.docx
+++ b/Courses/Applied-Programmer/Internet-and-Web-Development/05. Свързване на HTTP сървър с backend/05. Свързване на HTTP сървър с backend език за програмиране.docx
@@ -1,6 +1,6 @@
 
 <file path=word/document.xml><?xml version="1.0" encoding="utf-8"?>
-<w:document xmlns:wpc="http://schemas.microsoft.com/office/word/2010/wordprocessingCanvas" xmlns:cx="http://schemas.microsoft.com/office/drawing/2014/chartex" xmlns:cx1="http://schemas.microsoft.com/office/drawing/2015/9/8/chartex" xmlns:cx2="http://schemas.microsoft.com/office/drawing/2015/10/21/chartex" xmlns:cx3="http://schemas.microsoft.com/office/drawing/2016/5/9/chartex" xmlns:cx4="http://schemas.microsoft.com/office/drawing/2016/5/10/chartex" xmlns:cx5="http://schemas.microsoft.com/office/drawing/2016/5/11/chartex" xmlns:cx6="http://schemas.microsoft.com/office/drawing/2016/5/12/chartex" xmlns:cx7="http://schemas.microsoft.com/office/drawing/2016/5/13/chartex" xmlns:cx8="http://schemas.microsoft.com/office/drawing/2016/5/14/chartex" xmlns:mc="http://schemas.openxmlformats.org/markup-compatibility/2006" xmlns:aink="http://schemas.microsoft.com/office/drawing/2016/ink" xmlns:am3d="http://schemas.microsoft.com/office/drawing/2017/model3d" xmlns:o="urn:schemas-microsoft-com:office:office" xmlns:r="http://schemas.openxmlformats.org/officeDocument/2006/relationships" xmlns:m="http://schemas.openxmlformats.org/officeDocument/2006/math" xmlns:v="urn:schemas-microsoft-com:vml" xmlns:wp14="http://schemas.microsoft.com/office/word/2010/wordprocessingDrawing" xmlns:wp="http://schemas.openxmlformats.org/drawingml/2006/wordprocessingDrawing" xmlns:w10="urn:schemas-microsoft-com:office:word" xmlns:w="http://schemas.openxmlformats.org/wordprocessingml/2006/main" xmlns:w14="http://schemas.microsoft.com/office/word/2010/wordml" xmlns:w15="http://schemas.microsoft.com/office/word/2012/wordml" xmlns:w16cid="http://schemas.microsoft.com/office/word/2016/wordml/cid" xmlns:w16se="http://schemas.microsoft.com/office/word/2015/wordml/symex" xmlns:wpg="http://schemas.microsoft.com/office/word/2010/wordprocessingGroup" xmlns:wpi="http://schemas.microsoft.com/office/word/2010/wordprocessingInk" xmlns:wne="http://schemas.microsoft.com/office/word/2006/wordml" xmlns:wps="http://schemas.microsoft.com/office/word/2010/wordprocessingShape" mc:Ignorable="w14 w15 w16se w16cid wp14">
+<w:document xmlns:wpc="http://schemas.microsoft.com/office/word/2010/wordprocessingCanvas" xmlns:cx="http://schemas.microsoft.com/office/drawing/2014/chartex" xmlns:cx1="http://schemas.microsoft.com/office/drawing/2015/9/8/chartex" xmlns:cx2="http://schemas.microsoft.com/office/drawing/2015/10/21/chartex" xmlns:cx3="http://schemas.microsoft.com/office/drawing/2016/5/9/chartex" xmlns:cx4="http://schemas.microsoft.com/office/drawing/2016/5/10/chartex" xmlns:cx5="http://schemas.microsoft.com/office/drawing/2016/5/11/chartex" xmlns:cx6="http://schemas.microsoft.com/office/drawing/2016/5/12/chartex" xmlns:cx7="http://schemas.microsoft.com/office/drawing/2016/5/13/chartex" xmlns:cx8="http://schemas.microsoft.com/office/drawing/2016/5/14/chartex" xmlns:mc="http://schemas.openxmlformats.org/markup-compatibility/2006" xmlns:aink="http://schemas.microsoft.com/office/drawing/2016/ink" xmlns:am3d="http://schemas.microsoft.com/office/drawing/2017/model3d" xmlns:o="urn:schemas-microsoft-com:office:office" xmlns:r="http://schemas.openxmlformats.org/officeDocument/2006/relationships" xmlns:m="http://schemas.openxmlformats.org/officeDocument/2006/math" xmlns:v="urn:schemas-microsoft-com:vml" xmlns:wp14="http://schemas.microsoft.com/office/word/2010/wordprocessingDrawing" xmlns:wp="http://schemas.openxmlformats.org/drawingml/2006/wordprocessingDrawing" xmlns:w10="urn:schemas-microsoft-com:office:word" xmlns:w="http://schemas.openxmlformats.org/wordprocessingml/2006/main" xmlns:w14="http://schemas.microsoft.com/office/word/2010/wordml" xmlns:w15="http://schemas.microsoft.com/office/word/2012/wordml" xmlns:w16cex="http://schemas.microsoft.com/office/word/2018/wordml/cex" xmlns:w16cid="http://schemas.microsoft.com/office/word/2016/wordml/cid" xmlns:w16="http://schemas.microsoft.com/office/word/2018/wordml" xmlns:w16se="http://schemas.microsoft.com/office/word/2015/wordml/symex" xmlns:wpg="http://schemas.microsoft.com/office/word/2010/wordprocessingGroup" xmlns:wpi="http://schemas.microsoft.com/office/word/2010/wordprocessingInk" xmlns:wne="http://schemas.microsoft.com/office/word/2006/wordml" xmlns:wps="http://schemas.microsoft.com/office/word/2010/wordprocessingShape" mc:Ignorable="w14 w15 w16se w16cid w16 w16cex wp14">
   <w:body>
     <w:p>
       <w:pPr>
@@ -47,7 +47,7 @@
     <w:p>
       <w:r>
         <w:rPr>
-          <w:lang w:val="en-US"/>
+          <w:lang w:val="ru-RU"/>
         </w:rPr>
         <w:t>"</w:t>
       </w:r>
@@ -60,21 +60,19 @@
       </w:r>
       <w:r>
         <w:rPr>
-          <w:lang w:val="en-US"/>
+          <w:lang w:val="ru-RU"/>
         </w:rPr>
         <w:t xml:space="preserve">" </w:t>
       </w:r>
       <w:r>
-        <w:t xml:space="preserve">папката ще съдържа класове и </w:t>
-      </w:r>
-      <w:proofErr w:type="spellStart"/>
-      <w:r>
-        <w:t>интерфейсе</w:t>
-      </w:r>
-      <w:proofErr w:type="spellEnd"/>
-      <w:r>
-        <w:rPr>
-          <w:lang w:val="en-US"/>
+        <w:t>папката ще съдържа класове и интерфейс</w:t>
+      </w:r>
+      <w:r>
+        <w:t>и</w:t>
+      </w:r>
+      <w:r>
+        <w:rPr>
+          <w:lang w:val="ru-RU"/>
         </w:rPr>
         <w:t xml:space="preserve">, </w:t>
       </w:r>
@@ -83,7 +81,7 @@
       </w:r>
       <w:r>
         <w:rPr>
-          <w:lang w:val="en-US"/>
+          <w:lang w:val="ru-RU"/>
         </w:rPr>
         <w:t>"</w:t>
       </w:r>
@@ -93,18 +91,26 @@
           <w:noProof/>
           <w:lang w:val="en-US"/>
         </w:rPr>
-        <w:t xml:space="preserve">HTTP </w:t>
+        <w:t>HTTP</w:t>
       </w:r>
       <w:r>
         <w:rPr>
           <w:b/>
+          <w:noProof/>
+          <w:lang w:val="ru-RU"/>
+        </w:rPr>
+        <w:t xml:space="preserve"> </w:t>
+      </w:r>
+      <w:r>
+        <w:rPr>
+          <w:b/>
           <w:lang w:val="en-US"/>
         </w:rPr>
         <w:t>Responses</w:t>
       </w:r>
       <w:r>
         <w:rPr>
-          <w:lang w:val="en-US"/>
+          <w:lang w:val="ru-RU"/>
         </w:rPr>
         <w:t>".</w:t>
       </w:r>
@@ -128,21 +134,14 @@
         <w:t>Създайте интерфейс</w:t>
       </w:r>
       <w:r>
-        <w:rPr>
-          <w:lang w:val="en-US"/>
-        </w:rPr>
         <w:t xml:space="preserve">, </w:t>
       </w:r>
       <w:r>
         <w:t xml:space="preserve">който се казва </w:t>
       </w:r>
       <w:r>
-        <w:rPr>
-          <w:lang w:val="en-US"/>
-        </w:rPr>
         <w:t>"</w:t>
       </w:r>
-      <w:proofErr w:type="spellStart"/>
       <w:r>
         <w:rPr>
           <w:rStyle w:val="CodeChar"/>
@@ -150,28 +149,19 @@
         </w:rPr>
         <w:t>IHttpResponse</w:t>
       </w:r>
-      <w:proofErr w:type="spellEnd"/>
-      <w:r>
-        <w:rPr>
-          <w:lang w:val="en-US"/>
-        </w:rPr>
+      <w:r>
         <w:t xml:space="preserve">" </w:t>
       </w:r>
       <w:r>
         <w:t xml:space="preserve">и ще се съдържа следните </w:t>
       </w:r>
-      <w:proofErr w:type="spellStart"/>
-      <w:r>
-        <w:t>пропъртита</w:t>
-      </w:r>
-      <w:proofErr w:type="spellEnd"/>
+      <w:r>
+        <w:t>свойства</w:t>
+      </w:r>
       <w:r>
         <w:t xml:space="preserve"> и методи</w:t>
       </w:r>
       <w:r>
-        <w:rPr>
-          <w:lang w:val="en-US"/>
-        </w:rPr>
         <w:t>:</w:t>
       </w:r>
     </w:p>
@@ -240,21 +230,14 @@
         <w:t>Създайте клас</w:t>
       </w:r>
       <w:r>
-        <w:rPr>
-          <w:lang w:val="en-US"/>
-        </w:rPr>
         <w:t xml:space="preserve">, </w:t>
       </w:r>
       <w:r>
         <w:t xml:space="preserve">който се казва </w:t>
       </w:r>
       <w:r>
-        <w:rPr>
-          <w:lang w:val="en-US"/>
-        </w:rPr>
         <w:t>"</w:t>
       </w:r>
-      <w:proofErr w:type="spellStart"/>
       <w:r>
         <w:rPr>
           <w:rStyle w:val="CodeChar"/>
@@ -262,23 +245,15 @@
         </w:rPr>
         <w:t>HttpResponse</w:t>
       </w:r>
-      <w:proofErr w:type="spellEnd"/>
-      <w:r>
-        <w:rPr>
-          <w:lang w:val="en-US"/>
-        </w:rPr>
+      <w:r>
         <w:t xml:space="preserve">" </w:t>
       </w:r>
       <w:r>
         <w:t xml:space="preserve">и имплементира </w:t>
       </w:r>
       <w:r>
-        <w:rPr>
-          <w:lang w:val="en-US"/>
-        </w:rPr>
         <w:t>"</w:t>
       </w:r>
-      <w:proofErr w:type="spellStart"/>
       <w:r>
         <w:rPr>
           <w:rStyle w:val="CodeChar"/>
@@ -286,20 +261,13 @@
         </w:rPr>
         <w:t>IHttpResponse</w:t>
       </w:r>
-      <w:proofErr w:type="spellEnd"/>
-      <w:r>
-        <w:rPr>
-          <w:lang w:val="en-US"/>
-        </w:rPr>
+      <w:r>
         <w:t xml:space="preserve">" </w:t>
       </w:r>
       <w:r>
         <w:t>интерфейса</w:t>
       </w:r>
       <w:r>
-        <w:rPr>
-          <w:lang w:val="en-US"/>
-        </w:rPr>
         <w:t>.</w:t>
       </w:r>
     </w:p>
@@ -354,15 +322,11 @@
         <w:t xml:space="preserve">Както виждате </w:t>
       </w:r>
       <w:r>
-        <w:rPr>
-          <w:lang w:val="en-US"/>
-        </w:rPr>
         <w:t>"</w:t>
       </w:r>
       <w:r>
         <w:rPr>
           <w:rStyle w:val="HeaderChar"/>
-          <w:lang w:val="en-US"/>
         </w:rPr>
         <w:t xml:space="preserve"> </w:t>
       </w:r>
@@ -376,26 +340,18 @@
       <w:r>
         <w:rPr>
           <w:noProof/>
-          <w:lang w:val="en-US"/>
         </w:rPr>
         <w:t xml:space="preserve"> </w:t>
       </w:r>
       <w:r>
-        <w:rPr>
-          <w:lang w:val="en-US"/>
-        </w:rPr>
         <w:t xml:space="preserve">" </w:t>
       </w:r>
       <w:r>
         <w:t xml:space="preserve">съдържа </w:t>
       </w:r>
       <w:r>
-        <w:rPr>
-          <w:lang w:val="en-US"/>
-        </w:rPr>
         <w:t>"</w:t>
       </w:r>
-      <w:proofErr w:type="spellStart"/>
       <w:r>
         <w:rPr>
           <w:rStyle w:val="CodeChar"/>
@@ -403,11 +359,7 @@
         </w:rPr>
         <w:t>StatusCode</w:t>
       </w:r>
-      <w:proofErr w:type="spellEnd"/>
-      <w:r>
-        <w:rPr>
-          <w:lang w:val="en-US"/>
-        </w:rPr>
+      <w:r>
         <w:t>", "</w:t>
       </w:r>
       <w:r>
@@ -418,9 +370,6 @@
         <w:t>Headers</w:t>
       </w:r>
       <w:r>
-        <w:rPr>
-          <w:lang w:val="en-US"/>
-        </w:rPr>
         <w:t>", "</w:t>
       </w:r>
       <w:r>
@@ -431,48 +380,38 @@
         <w:t>Content</w:t>
       </w:r>
       <w:r>
-        <w:rPr>
-          <w:lang w:val="en-US"/>
-        </w:rPr>
         <w:t xml:space="preserve">" </w:t>
       </w:r>
       <w:r>
         <w:t>и т</w:t>
       </w:r>
       <w:r>
-        <w:rPr>
-          <w:lang w:val="en-US"/>
-        </w:rPr>
         <w:t>.</w:t>
       </w:r>
       <w:r>
         <w:t>н</w:t>
       </w:r>
       <w:r>
-        <w:rPr>
-          <w:lang w:val="en-US"/>
-        </w:rPr>
         <w:t xml:space="preserve">. </w:t>
       </w:r>
       <w:r>
         <w:t>Това са единствените неща</w:t>
       </w:r>
       <w:r>
-        <w:rPr>
-          <w:lang w:val="en-US"/>
-        </w:rPr>
         <w:t xml:space="preserve">, </w:t>
       </w:r>
       <w:r>
         <w:t>от които ние се нуждаем за сега</w:t>
       </w:r>
       <w:r>
-        <w:rPr>
-          <w:lang w:val="en-US"/>
-        </w:rPr>
-        <w:t>.  "</w:t>
-      </w:r>
-      <w:proofErr w:type="spellStart"/>
+        <w:t xml:space="preserve">.  </w:t>
+      </w:r>
+      <w:r>
+        <w:rPr>
+          <w:lang w:val="ru-RU"/>
+        </w:rPr>
+        <w:t>"</w:t>
+      </w:r>
       <w:r>
         <w:rPr>
           <w:rStyle w:val="CodeChar"/>
@@ -480,10 +419,9 @@
         </w:rPr>
         <w:t>HttpResponse</w:t>
       </w:r>
-      <w:proofErr w:type="spellEnd"/>
-      <w:r>
-        <w:rPr>
-          <w:lang w:val="en-US"/>
+      <w:r>
+        <w:rPr>
+          <w:lang w:val="ru-RU"/>
         </w:rPr>
         <w:t xml:space="preserve">" </w:t>
       </w:r>
@@ -494,33 +432,31 @@
         <w:rPr>
           <w:lang w:val="en-US"/>
         </w:rPr>
-        <w:t xml:space="preserve">Null </w:t>
+        <w:t>Null</w:t>
+      </w:r>
+      <w:r>
+        <w:rPr>
+          <w:lang w:val="ru-RU"/>
+        </w:rPr>
+        <w:t xml:space="preserve"> </w:t>
       </w:r>
       <w:r>
         <w:t>ли по подразбиране стойности</w:t>
       </w:r>
       <w:r>
         <w:rPr>
-          <w:lang w:val="en-US"/>
+          <w:lang w:val="ru-RU"/>
         </w:rPr>
         <w:t>.</w:t>
       </w:r>
     </w:p>
     <w:p>
       <w:r>
-        <w:t xml:space="preserve">Сървърът </w:t>
-      </w:r>
-      <w:proofErr w:type="spellStart"/>
-      <w:r>
-        <w:t>получва</w:t>
-      </w:r>
-      <w:proofErr w:type="spellEnd"/>
-      <w:r>
-        <w:t xml:space="preserve"> </w:t>
-      </w:r>
-      <w:r>
-        <w:rPr>
-          <w:lang w:val="en-US"/>
+        <w:t xml:space="preserve">Сървърът получва </w:t>
+      </w:r>
+      <w:r>
+        <w:rPr>
+          <w:lang w:val="ru-RU"/>
         </w:rPr>
         <w:t>"</w:t>
       </w:r>
@@ -534,7 +470,7 @@
       </w:r>
       <w:r>
         <w:rPr>
-          <w:lang w:val="en-US"/>
+          <w:lang w:val="ru-RU"/>
         </w:rPr>
         <w:t xml:space="preserve">" </w:t>
       </w:r>
@@ -543,7 +479,7 @@
       </w:r>
       <w:r>
         <w:rPr>
-          <w:lang w:val="en-US"/>
+          <w:lang w:val="ru-RU"/>
         </w:rPr>
         <w:t>"</w:t>
       </w:r>
@@ -557,7 +493,7 @@
       </w:r>
       <w:r>
         <w:rPr>
-          <w:lang w:val="en-US"/>
+          <w:lang w:val="ru-RU"/>
         </w:rPr>
         <w:t xml:space="preserve">" </w:t>
       </w:r>
@@ -566,7 +502,7 @@
       </w:r>
       <w:r>
         <w:rPr>
-          <w:lang w:val="en-US"/>
+          <w:lang w:val="ru-RU"/>
         </w:rPr>
         <w:t>.</w:t>
       </w:r>
@@ -577,7 +513,7 @@
       </w:r>
       <w:r>
         <w:rPr>
-          <w:lang w:val="en-US"/>
+          <w:lang w:val="ru-RU"/>
         </w:rPr>
         <w:t>"</w:t>
       </w:r>
@@ -588,19 +524,28 @@
           <w:noProof/>
           <w:lang w:val="en-US"/>
         </w:rPr>
-        <w:t xml:space="preserve">HTTP </w:t>
+        <w:t>HTTP</w:t>
       </w:r>
       <w:r>
         <w:rPr>
           <w:b/>
           <w:bCs/>
+          <w:noProof/>
+          <w:lang w:val="ru-RU"/>
+        </w:rPr>
+        <w:t xml:space="preserve"> </w:t>
+      </w:r>
+      <w:r>
+        <w:rPr>
+          <w:b/>
+          <w:bCs/>
           <w:lang w:val="en-US"/>
         </w:rPr>
         <w:t>Responses</w:t>
       </w:r>
       <w:r>
         <w:rPr>
-          <w:lang w:val="en-US"/>
+          <w:lang w:val="ru-RU"/>
         </w:rPr>
         <w:t xml:space="preserve">" </w:t>
       </w:r>
@@ -609,7 +554,7 @@
       </w:r>
       <w:r>
         <w:rPr>
-          <w:lang w:val="en-US"/>
+          <w:lang w:val="ru-RU"/>
         </w:rPr>
         <w:t>:</w:t>
       </w:r>
@@ -617,6 +562,7 @@
     <w:p>
       <w:pPr>
         <w:pStyle w:val="Code"/>
+        <w:jc w:val="left"/>
         <w:rPr>
           <w:lang w:val="bg-BG"/>
         </w:rPr>
@@ -659,16 +605,40 @@
         <w:br/>
       </w:r>
       <w:r>
-        <w:t>&lt;CRLF&gt;</w:t>
-      </w:r>
-      <w:r>
         <w:rPr>
           <w:lang w:val="bg-BG"/>
         </w:rPr>
+        <w:t>&lt;</w:t>
+      </w:r>
+      <w:r>
+        <w:t>CRLF</w:t>
+      </w:r>
+      <w:r>
+        <w:rPr>
+          <w:lang w:val="bg-BG"/>
+        </w:rPr>
+        <w:t>&gt;</w:t>
+      </w:r>
+      <w:r>
+        <w:rPr>
+          <w:lang w:val="bg-BG"/>
+        </w:rPr>
         <w:br/>
       </w:r>
       <w:r>
-        <w:t>{content}</w:t>
+        <w:rPr>
+          <w:lang w:val="bg-BG"/>
+        </w:rPr>
+        <w:t>{</w:t>
+      </w:r>
+      <w:r>
+        <w:t>content</w:t>
+      </w:r>
+      <w:r>
+        <w:rPr>
+          <w:lang w:val="bg-BG"/>
+        </w:rPr>
+        <w:t>}</w:t>
       </w:r>
     </w:p>
     <w:p>
@@ -680,18 +650,12 @@
         <w:t>ЗАБЕЛЕЖКА</w:t>
       </w:r>
       <w:r>
-        <w:rPr>
-          <w:lang w:val="en-US"/>
-        </w:rPr>
         <w:t xml:space="preserve">: </w:t>
       </w:r>
       <w:r>
         <w:t>Както вече знаете</w:t>
       </w:r>
       <w:r>
-        <w:rPr>
-          <w:lang w:val="en-US"/>
-        </w:rPr>
         <w:t xml:space="preserve">, </w:t>
       </w:r>
       <w:r>
@@ -700,7 +664,6 @@
       <w:r>
         <w:rPr>
           <w:noProof/>
-          <w:lang w:val="en-US"/>
         </w:rPr>
         <w:t>(</w:t>
       </w:r>
@@ -713,9 +676,6 @@
         <w:t>Response</w:t>
       </w:r>
       <w:r>
-        <w:rPr>
-          <w:lang w:val="en-US"/>
-        </w:rPr>
         <w:t xml:space="preserve"> </w:t>
       </w:r>
       <w:r>
@@ -729,7 +689,6 @@
       <w:r>
         <w:rPr>
           <w:noProof/>
-          <w:lang w:val="en-US"/>
         </w:rPr>
         <w:t xml:space="preserve">) </w:t>
       </w:r>
@@ -737,9 +696,6 @@
         <w:t>не е задължително</w:t>
       </w:r>
       <w:r>
-        <w:rPr>
-          <w:lang w:val="en-US"/>
-        </w:rPr>
         <w:t>.</w:t>
       </w:r>
     </w:p>
@@ -749,7 +705,7 @@
       </w:r>
       <w:r>
         <w:rPr>
-          <w:lang w:val="en-US"/>
+          <w:lang w:val="ru-RU"/>
         </w:rPr>
         <w:t xml:space="preserve">, </w:t>
       </w:r>
@@ -758,11 +714,10 @@
       </w:r>
       <w:r>
         <w:rPr>
-          <w:lang w:val="en-US"/>
+          <w:lang w:val="ru-RU"/>
         </w:rPr>
         <w:t>"</w:t>
       </w:r>
-      <w:proofErr w:type="spellStart"/>
       <w:r>
         <w:rPr>
           <w:rStyle w:val="CodeChar"/>
@@ -770,10 +725,9 @@
         </w:rPr>
         <w:t>HttpResponse</w:t>
       </w:r>
-      <w:proofErr w:type="spellEnd"/>
-      <w:r>
-        <w:rPr>
-          <w:lang w:val="en-US"/>
+      <w:r>
+        <w:rPr>
+          <w:lang w:val="ru-RU"/>
         </w:rPr>
         <w:t xml:space="preserve">" </w:t>
       </w:r>
@@ -782,7 +736,7 @@
       </w:r>
       <w:r>
         <w:rPr>
-          <w:lang w:val="en-US"/>
+          <w:lang w:val="ru-RU"/>
         </w:rPr>
         <w:t xml:space="preserve">, </w:t>
       </w:r>
@@ -791,11 +745,10 @@
       </w:r>
       <w:r>
         <w:rPr>
-          <w:lang w:val="en-US"/>
+          <w:lang w:val="ru-RU"/>
         </w:rPr>
         <w:t>"</w:t>
       </w:r>
-      <w:proofErr w:type="spellStart"/>
       <w:r>
         <w:rPr>
           <w:rStyle w:val="CodeChar"/>
@@ -803,10 +756,9 @@
         </w:rPr>
         <w:t>StatusCode</w:t>
       </w:r>
-      <w:proofErr w:type="spellEnd"/>
-      <w:r>
-        <w:rPr>
-          <w:lang w:val="en-US"/>
+      <w:r>
+        <w:rPr>
+          <w:lang w:val="ru-RU"/>
         </w:rPr>
         <w:t xml:space="preserve">" </w:t>
       </w:r>
@@ -815,7 +767,7 @@
       </w:r>
       <w:r>
         <w:rPr>
-          <w:lang w:val="en-US"/>
+          <w:lang w:val="ru-RU"/>
         </w:rPr>
         <w:t xml:space="preserve">. </w:t>
       </w:r>
@@ -829,13 +781,8 @@
         <w:t>-</w:t>
       </w:r>
       <w:r>
-        <w:t xml:space="preserve">често ще присвояваме стойностите чрез </w:t>
-      </w:r>
-      <w:proofErr w:type="spellStart"/>
-      <w:r>
-        <w:t>консктурктора</w:t>
-      </w:r>
-      <w:proofErr w:type="spellEnd"/>
+        <w:t>често ще присвояваме стойностите чрез консктурктора</w:t>
+      </w:r>
       <w:r>
         <w:rPr>
           <w:lang w:val="en-US"/>
@@ -850,7 +797,6 @@
           <w:lang w:val="bg-BG"/>
         </w:rPr>
       </w:pPr>
-      <w:proofErr w:type="gramStart"/>
       <w:r>
         <w:rPr>
           <w:noProof/>
@@ -858,11 +804,7 @@
         <w:t>AddHeader</w:t>
       </w:r>
       <w:r>
-        <w:t>(</w:t>
-      </w:r>
-      <w:proofErr w:type="gramEnd"/>
-      <w:r>
-        <w:t xml:space="preserve">) </w:t>
+        <w:t xml:space="preserve">() </w:t>
       </w:r>
       <w:r>
         <w:rPr>
@@ -937,9 +879,6 @@
         <w:t xml:space="preserve">Можем добавяме </w:t>
       </w:r>
       <w:r>
-        <w:rPr>
-          <w:lang w:val="en-US"/>
-        </w:rPr>
         <w:t>"</w:t>
       </w:r>
       <w:r>
@@ -950,21 +889,14 @@
         <w:t>Headers</w:t>
       </w:r>
       <w:r>
-        <w:rPr>
-          <w:lang w:val="en-US"/>
-        </w:rPr>
         <w:t xml:space="preserve">", </w:t>
       </w:r>
       <w:r>
         <w:t xml:space="preserve">като използваме </w:t>
       </w:r>
       <w:r>
-        <w:rPr>
-          <w:lang w:val="en-US"/>
-        </w:rPr>
         <w:t>"</w:t>
       </w:r>
-      <w:proofErr w:type="spellStart"/>
       <w:r>
         <w:rPr>
           <w:rStyle w:val="CodeChar"/>
@@ -972,27 +904,19 @@
         </w:rPr>
         <w:t>AddHeader</w:t>
       </w:r>
-      <w:proofErr w:type="spellEnd"/>
       <w:r>
         <w:rPr>
           <w:rStyle w:val="CodeChar"/>
-          <w:lang w:val="en-US"/>
         </w:rPr>
         <w:t>()</w:t>
       </w:r>
       <w:r>
-        <w:rPr>
-          <w:lang w:val="en-US"/>
-        </w:rPr>
         <w:t xml:space="preserve">" </w:t>
       </w:r>
       <w:r>
         <w:t>метода</w:t>
       </w:r>
       <w:r>
-        <w:rPr>
-          <w:lang w:val="en-US"/>
-        </w:rPr>
         <w:t>.</w:t>
       </w:r>
     </w:p>
@@ -1044,20 +968,14 @@
     </w:p>
     <w:p>
       <w:r>
-        <w:t xml:space="preserve">Другите </w:t>
-      </w:r>
-      <w:proofErr w:type="spellStart"/>
-      <w:r>
-        <w:t>пропъртита</w:t>
-      </w:r>
-      <w:proofErr w:type="spellEnd"/>
-      <w:r>
-        <w:rPr>
-          <w:lang w:val="en-US"/>
+        <w:t>Другите пропъртита</w:t>
+      </w:r>
+      <w:r>
+        <w:rPr>
+          <w:lang w:val="ru-RU"/>
         </w:rPr>
         <w:t>, "</w:t>
       </w:r>
-      <w:proofErr w:type="spellStart"/>
       <w:r>
         <w:rPr>
           <w:rStyle w:val="CodeChar"/>
@@ -1065,10 +983,9 @@
         </w:rPr>
         <w:t>StatusCode</w:t>
       </w:r>
-      <w:proofErr w:type="spellEnd"/>
-      <w:r>
-        <w:rPr>
-          <w:lang w:val="en-US"/>
+      <w:r>
+        <w:rPr>
+          <w:lang w:val="ru-RU"/>
         </w:rPr>
         <w:t xml:space="preserve">" </w:t>
       </w:r>
@@ -1077,7 +994,7 @@
       </w:r>
       <w:r>
         <w:rPr>
-          <w:lang w:val="en-US"/>
+          <w:lang w:val="ru-RU"/>
         </w:rPr>
         <w:t>"</w:t>
       </w:r>
@@ -1090,7 +1007,7 @@
       </w:r>
       <w:r>
         <w:rPr>
-          <w:lang w:val="en-US"/>
+          <w:lang w:val="ru-RU"/>
         </w:rPr>
         <w:t xml:space="preserve">" </w:t>
       </w:r>
@@ -1099,7 +1016,7 @@
       </w:r>
       <w:r>
         <w:rPr>
-          <w:lang w:val="en-US"/>
+          <w:lang w:val="ru-RU"/>
         </w:rPr>
         <w:t>"</w:t>
       </w:r>
@@ -1108,21 +1025,16 @@
       </w:r>
       <w:r>
         <w:rPr>
-          <w:lang w:val="en-US"/>
+          <w:lang w:val="ru-RU"/>
         </w:rPr>
         <w:t xml:space="preserve">", </w:t>
       </w:r>
       <w:r>
-        <w:t xml:space="preserve">като използват публичните им </w:t>
-      </w:r>
-      <w:proofErr w:type="spellStart"/>
-      <w:r>
-        <w:t>сетъри</w:t>
-      </w:r>
-      <w:proofErr w:type="spellEnd"/>
-      <w:r>
-        <w:rPr>
-          <w:lang w:val="en-US"/>
+        <w:t>като използват публичните им сетъри</w:t>
+      </w:r>
+      <w:r>
+        <w:rPr>
+          <w:lang w:val="ru-RU"/>
         </w:rPr>
         <w:t>.</w:t>
       </w:r>
@@ -1133,11 +1045,10 @@
       </w:r>
       <w:r>
         <w:rPr>
-          <w:lang w:val="en-US"/>
+          <w:lang w:val="ru-RU"/>
         </w:rPr>
         <w:t>"</w:t>
       </w:r>
-      <w:proofErr w:type="spellStart"/>
       <w:r>
         <w:rPr>
           <w:rStyle w:val="CodeChar"/>
@@ -1145,17 +1056,16 @@
         </w:rPr>
         <w:t>ToString</w:t>
       </w:r>
-      <w:proofErr w:type="spellEnd"/>
       <w:r>
         <w:rPr>
           <w:rStyle w:val="CodeChar"/>
-          <w:lang w:val="en-US"/>
+          <w:lang w:val="ru-RU"/>
         </w:rPr>
         <w:t>()</w:t>
       </w:r>
       <w:r>
         <w:rPr>
-          <w:lang w:val="en-US"/>
+          <w:lang w:val="ru-RU"/>
         </w:rPr>
         <w:t xml:space="preserve">" </w:t>
       </w:r>
@@ -1164,11 +1074,10 @@
       </w:r>
       <w:r>
         <w:rPr>
-          <w:lang w:val="en-US"/>
+          <w:lang w:val="ru-RU"/>
         </w:rPr>
         <w:t>"</w:t>
       </w:r>
-      <w:proofErr w:type="spellStart"/>
       <w:r>
         <w:rPr>
           <w:rStyle w:val="CodeChar"/>
@@ -1176,17 +1085,16 @@
         </w:rPr>
         <w:t>GetBytes</w:t>
       </w:r>
-      <w:proofErr w:type="spellEnd"/>
       <w:r>
         <w:rPr>
           <w:rStyle w:val="CodeChar"/>
-          <w:lang w:val="en-US"/>
+          <w:lang w:val="ru-RU"/>
         </w:rPr>
         <w:t>()</w:t>
       </w:r>
       <w:r>
         <w:rPr>
-          <w:lang w:val="en-US"/>
+          <w:lang w:val="ru-RU"/>
         </w:rPr>
         <w:t xml:space="preserve">" </w:t>
       </w:r>
@@ -1195,7 +1103,7 @@
       </w:r>
       <w:r>
         <w:rPr>
-          <w:lang w:val="en-US"/>
+          <w:lang w:val="ru-RU"/>
         </w:rPr>
         <w:t>.</w:t>
       </w:r>
@@ -1207,7 +1115,6 @@
           <w:lang w:val="bg-BG"/>
         </w:rPr>
       </w:pPr>
-      <w:proofErr w:type="gramStart"/>
       <w:r>
         <w:rPr>
           <w:noProof/>
@@ -1215,11 +1122,10 @@
         <w:t>ToString</w:t>
       </w:r>
       <w:r>
-        <w:t>(</w:t>
-      </w:r>
-      <w:proofErr w:type="gramEnd"/>
-      <w:r>
-        <w:t xml:space="preserve">) </w:t>
+        <w:rPr>
+          <w:lang w:val="bg-BG"/>
+        </w:rPr>
+        <w:t xml:space="preserve">() </w:t>
       </w:r>
       <w:r>
         <w:rPr>
@@ -1230,12 +1136,8 @@
     </w:p>
     <w:p>
       <w:r>
-        <w:rPr>
-          <w:lang w:val="en-US"/>
-        </w:rPr>
         <w:t>"</w:t>
       </w:r>
-      <w:proofErr w:type="spellStart"/>
       <w:r>
         <w:rPr>
           <w:rStyle w:val="CodeChar"/>
@@ -1243,27 +1145,19 @@
         </w:rPr>
         <w:t>ToString</w:t>
       </w:r>
-      <w:proofErr w:type="spellEnd"/>
       <w:r>
         <w:rPr>
           <w:rStyle w:val="CodeChar"/>
-          <w:lang w:val="en-US"/>
         </w:rPr>
         <w:t>()</w:t>
       </w:r>
       <w:r>
-        <w:rPr>
-          <w:lang w:val="en-US"/>
-        </w:rPr>
         <w:t xml:space="preserve">" </w:t>
       </w:r>
       <w:r>
         <w:t xml:space="preserve">метода формира </w:t>
       </w:r>
       <w:r>
-        <w:rPr>
-          <w:lang w:val="en-US"/>
-        </w:rPr>
         <w:t>"</w:t>
       </w:r>
       <w:r>
@@ -1274,45 +1168,30 @@
         <w:t>Response</w:t>
       </w:r>
       <w:r>
-        <w:rPr>
-          <w:lang w:val="en-US"/>
-        </w:rPr>
         <w:t xml:space="preserve">" </w:t>
       </w:r>
       <w:r>
         <w:t xml:space="preserve">реда </w:t>
       </w:r>
       <w:r>
-        <w:rPr>
-          <w:lang w:val="en-US"/>
-        </w:rPr>
         <w:t xml:space="preserve">– </w:t>
       </w:r>
       <w:r>
         <w:t>този ред съдържа протокола</w:t>
       </w:r>
       <w:r>
-        <w:rPr>
-          <w:lang w:val="en-US"/>
-        </w:rPr>
         <w:t xml:space="preserve">, </w:t>
       </w:r>
       <w:r>
         <w:t>статус кода</w:t>
       </w:r>
       <w:r>
-        <w:rPr>
-          <w:lang w:val="en-US"/>
-        </w:rPr>
         <w:t xml:space="preserve">, </w:t>
       </w:r>
       <w:r>
         <w:t xml:space="preserve">статус и </w:t>
       </w:r>
       <w:r>
-        <w:rPr>
-          <w:lang w:val="en-US"/>
-        </w:rPr>
         <w:t>"</w:t>
       </w:r>
       <w:r>
@@ -1320,37 +1199,36 @@
           <w:b/>
           <w:lang w:val="en-US"/>
         </w:rPr>
-        <w:t>Response Headers</w:t>
-      </w:r>
-      <w:r>
-        <w:rPr>
-          <w:lang w:val="en-US"/>
-        </w:rPr>
+        <w:t>Response</w:t>
+      </w:r>
+      <w:r>
+        <w:rPr>
+          <w:b/>
+        </w:rPr>
+        <w:t xml:space="preserve"> </w:t>
+      </w:r>
+      <w:r>
+        <w:rPr>
+          <w:b/>
+          <w:lang w:val="en-US"/>
+        </w:rPr>
+        <w:t>Headers</w:t>
+      </w:r>
+      <w:r>
         <w:t xml:space="preserve">", </w:t>
       </w:r>
       <w:r>
         <w:t>като завършва с празен ред</w:t>
       </w:r>
       <w:r>
-        <w:rPr>
-          <w:lang w:val="en-US"/>
-        </w:rPr>
         <w:t xml:space="preserve">.  </w:t>
       </w:r>
       <w:r>
-        <w:t xml:space="preserve">Тези </w:t>
-      </w:r>
-      <w:proofErr w:type="spellStart"/>
-      <w:r>
-        <w:t>пропъртита</w:t>
-      </w:r>
-      <w:proofErr w:type="spellEnd"/>
-      <w:r>
-        <w:t xml:space="preserve"> са съединени в един низ и върнати в края</w:t>
-      </w:r>
-      <w:r>
-        <w:rPr>
-          <w:lang w:val="en-US"/>
+        <w:t>Тези пропъртита са съединени в един низ и върнати в края</w:t>
+      </w:r>
+      <w:r>
+        <w:rPr>
+          <w:lang w:val="ru-RU"/>
         </w:rPr>
         <w:t>.</w:t>
       </w:r>
@@ -1404,11 +1282,10 @@
       </w:r>
       <w:r>
         <w:rPr>
-          <w:lang w:val="en-US"/>
+          <w:lang w:val="ru-RU"/>
         </w:rPr>
         <w:t>"</w:t>
       </w:r>
-      <w:proofErr w:type="spellStart"/>
       <w:r>
         <w:rPr>
           <w:rStyle w:val="CodeChar"/>
@@ -1416,17 +1293,16 @@
         </w:rPr>
         <w:t>GetBytes</w:t>
       </w:r>
-      <w:proofErr w:type="spellEnd"/>
       <w:r>
         <w:rPr>
           <w:rStyle w:val="CodeChar"/>
-          <w:lang w:val="en-US"/>
+          <w:lang w:val="ru-RU"/>
         </w:rPr>
         <w:t>()</w:t>
       </w:r>
       <w:r>
         <w:rPr>
-          <w:lang w:val="en-US"/>
+          <w:lang w:val="ru-RU"/>
         </w:rPr>
         <w:t xml:space="preserve">" </w:t>
       </w:r>
@@ -1435,7 +1311,7 @@
       </w:r>
       <w:r>
         <w:rPr>
-          <w:lang w:val="en-US"/>
+          <w:lang w:val="ru-RU"/>
         </w:rPr>
         <w:t xml:space="preserve">. </w:t>
       </w:r>
@@ -1447,7 +1323,6 @@
           <w:lang w:val="bg-BG"/>
         </w:rPr>
       </w:pPr>
-      <w:proofErr w:type="gramStart"/>
       <w:r>
         <w:rPr>
           <w:noProof/>
@@ -1455,11 +1330,7 @@
         <w:t>GetBytes</w:t>
       </w:r>
       <w:r>
-        <w:t>(</w:t>
-      </w:r>
-      <w:proofErr w:type="gramEnd"/>
-      <w:r>
-        <w:t xml:space="preserve">) </w:t>
+        <w:t xml:space="preserve">() </w:t>
       </w:r>
       <w:r>
         <w:rPr>
@@ -1501,12 +1372,8 @@
     </w:p>
     <w:p>
       <w:r>
-        <w:rPr>
-          <w:lang w:val="en-US"/>
-        </w:rPr>
         <w:t>"</w:t>
       </w:r>
-      <w:proofErr w:type="spellStart"/>
       <w:r>
         <w:rPr>
           <w:rStyle w:val="CodeChar"/>
@@ -1514,30 +1381,21 @@
         </w:rPr>
         <w:t>GetBytes</w:t>
       </w:r>
-      <w:proofErr w:type="spellEnd"/>
       <w:r>
         <w:rPr>
           <w:rStyle w:val="CodeChar"/>
-          <w:lang w:val="en-US"/>
         </w:rPr>
         <w:t>()</w:t>
       </w:r>
       <w:r>
-        <w:rPr>
-          <w:lang w:val="en-US"/>
-        </w:rPr>
         <w:t xml:space="preserve">" </w:t>
       </w:r>
       <w:r>
         <w:t xml:space="preserve">метода конвертира резултата от </w:t>
       </w:r>
       <w:r>
-        <w:rPr>
-          <w:lang w:val="en-US"/>
-        </w:rPr>
         <w:t>"</w:t>
       </w:r>
-      <w:proofErr w:type="spellStart"/>
       <w:r>
         <w:rPr>
           <w:rStyle w:val="CodeChar"/>
@@ -1545,27 +1403,19 @@
         </w:rPr>
         <w:t>ToString</w:t>
       </w:r>
-      <w:proofErr w:type="spellEnd"/>
       <w:r>
         <w:rPr>
           <w:rStyle w:val="CodeChar"/>
-          <w:lang w:val="en-US"/>
         </w:rPr>
         <w:t>()</w:t>
       </w:r>
       <w:r>
-        <w:rPr>
-          <w:lang w:val="en-US"/>
-        </w:rPr>
         <w:t xml:space="preserve">" </w:t>
       </w:r>
       <w:r>
         <w:t xml:space="preserve">метода до </w:t>
       </w:r>
       <w:r>
-        <w:rPr>
-          <w:lang w:val="en-US"/>
-        </w:rPr>
         <w:t>"</w:t>
       </w:r>
       <w:r>
@@ -1573,30 +1423,27 @@
           <w:rStyle w:val="CodeChar"/>
           <w:lang w:val="en-US"/>
         </w:rPr>
-        <w:t>byte[]</w:t>
-      </w:r>
-      <w:r>
-        <w:rPr>
-          <w:lang w:val="en-US"/>
-        </w:rPr>
+        <w:t>byte</w:t>
+      </w:r>
+      <w:r>
+        <w:rPr>
+          <w:rStyle w:val="CodeChar"/>
+        </w:rPr>
+        <w:t>[]</w:t>
+      </w:r>
+      <w:r>
         <w:t xml:space="preserve">" </w:t>
       </w:r>
       <w:r>
         <w:t>масив</w:t>
       </w:r>
       <w:r>
-        <w:rPr>
-          <w:lang w:val="en-US"/>
-        </w:rPr>
         <w:t xml:space="preserve">, </w:t>
       </w:r>
       <w:r>
         <w:t xml:space="preserve">и долепя към него </w:t>
       </w:r>
       <w:r>
-        <w:rPr>
-          <w:lang w:val="en-US"/>
-        </w:rPr>
         <w:t>"</w:t>
       </w:r>
       <w:r>
@@ -1604,21 +1451,28 @@
           <w:rStyle w:val="CodeChar"/>
           <w:lang w:val="en-US"/>
         </w:rPr>
-        <w:t>Content bytes</w:t>
-      </w:r>
-      <w:r>
-        <w:rPr>
-          <w:lang w:val="en-US"/>
-        </w:rPr>
+        <w:t>Content</w:t>
+      </w:r>
+      <w:r>
+        <w:rPr>
+          <w:rStyle w:val="CodeChar"/>
+        </w:rPr>
+        <w:t xml:space="preserve"> </w:t>
+      </w:r>
+      <w:r>
+        <w:rPr>
+          <w:rStyle w:val="CodeChar"/>
+          <w:lang w:val="en-US"/>
+        </w:rPr>
+        <w:t>bytes</w:t>
+      </w:r>
+      <w:r>
         <w:t xml:space="preserve">", </w:t>
       </w:r>
       <w:r>
         <w:t xml:space="preserve">затова формираме целият </w:t>
       </w:r>
       <w:r>
-        <w:rPr>
-          <w:lang w:val="en-US"/>
-        </w:rPr>
         <w:t>"</w:t>
       </w:r>
       <w:r>
@@ -1630,18 +1484,12 @@
         <w:t>Response</w:t>
       </w:r>
       <w:r>
-        <w:rPr>
-          <w:lang w:val="en-US"/>
-        </w:rPr>
         <w:t xml:space="preserve">" </w:t>
       </w:r>
       <w:r>
         <w:t>до байт формат</w:t>
       </w:r>
       <w:r>
-        <w:rPr>
-          <w:lang w:val="en-US"/>
-        </w:rPr>
         <w:t xml:space="preserve">. </w:t>
       </w:r>
       <w:r>
@@ -1649,7 +1497,7 @@
       </w:r>
       <w:r>
         <w:rPr>
-          <w:lang w:val="en-US"/>
+          <w:lang w:val="ru-RU"/>
         </w:rPr>
         <w:t xml:space="preserve">, </w:t>
       </w:r>
@@ -1658,7 +1506,7 @@
       </w:r>
       <w:r>
         <w:rPr>
-          <w:lang w:val="en-US"/>
+          <w:lang w:val="ru-RU"/>
         </w:rPr>
         <w:t>.</w:t>
       </w:r>
@@ -1672,14 +1520,21 @@
           <w:noProof/>
           <w:lang w:val="en-US"/>
         </w:rPr>
-        <w:t xml:space="preserve">HTTP </w:t>
+        <w:t>HTTP</w:t>
+      </w:r>
+      <w:r>
+        <w:rPr>
+          <w:noProof/>
+          <w:lang w:val="ru-RU"/>
+        </w:rPr>
+        <w:t xml:space="preserve"> </w:t>
       </w:r>
       <w:r>
         <w:t>сървър за сега</w:t>
       </w:r>
       <w:r>
         <w:rPr>
-          <w:lang w:val="en-US"/>
+          <w:lang w:val="ru-RU"/>
         </w:rPr>
         <w:t xml:space="preserve">. </w:t>
       </w:r>
@@ -1692,7 +1547,7 @@
           <w:numId w:val="0"/>
         </w:numPr>
         <w:rPr>
-          <w:lang w:val="en-US"/>
+          <w:lang w:val="ru-RU"/>
         </w:rPr>
       </w:pPr>
       <w:r>
@@ -1711,7 +1566,7 @@
         <w:ind w:left="568" w:hanging="284"/>
         <w:contextualSpacing w:val="0"/>
         <w:rPr>
-          <w:lang w:val="en-US"/>
+          <w:lang w:val="ru-RU"/>
         </w:rPr>
       </w:pPr>
       <w:r>
@@ -1719,7 +1574,7 @@
       </w:r>
       <w:r>
         <w:rPr>
-          <w:lang w:val="en-US"/>
+          <w:lang w:val="ru-RU"/>
         </w:rPr>
         <w:t>(</w:t>
       </w:r>
@@ -1728,7 +1583,7 @@
       </w:r>
       <w:r>
         <w:rPr>
-          <w:lang w:val="en-US"/>
+          <w:lang w:val="ru-RU"/>
         </w:rPr>
         <w:t xml:space="preserve">, </w:t>
       </w:r>
@@ -1737,7 +1592,7 @@
       </w:r>
       <w:r>
         <w:rPr>
-          <w:lang w:val="en-US"/>
+          <w:lang w:val="ru-RU"/>
         </w:rPr>
         <w:t xml:space="preserve">, </w:t>
       </w:r>
@@ -1746,7 +1601,7 @@
       </w:r>
       <w:r>
         <w:rPr>
-          <w:lang w:val="en-US"/>
+          <w:lang w:val="ru-RU"/>
         </w:rPr>
         <w:t>)</w:t>
       </w:r>
@@ -2141,10 +1996,7 @@
         </mc:AlternateContent>
       </w:r>
     </w:p>
-    <w:p>
-      <w:bookmarkStart w:id="0" w:name="_GoBack"/>
-      <w:bookmarkEnd w:id="0"/>
-    </w:p>
+    <w:p/>
     <w:sectPr>
       <w:footerReference w:type="default" r:id="rId23"/>
       <w:pgSz w:w="11906" w:h="16838"/>
@@ -2157,7 +2009,7 @@
 </file>
 
 <file path=word/endnotes.xml><?xml version="1.0" encoding="utf-8"?>
-<w:endnotes xmlns:wpc="http://schemas.microsoft.com/office/word/2010/wordprocessingCanvas" xmlns:cx="http://schemas.microsoft.com/office/drawing/2014/chartex" xmlns:cx1="http://schemas.microsoft.com/office/drawing/2015/9/8/chartex" xmlns:cx2="http://schemas.microsoft.com/office/drawing/2015/10/21/chartex" xmlns:cx3="http://schemas.microsoft.com/office/drawing/2016/5/9/chartex" xmlns:cx4="http://schemas.microsoft.com/office/drawing/2016/5/10/chartex" xmlns:cx5="http://schemas.microsoft.com/office/drawing/2016/5/11/chartex" xmlns:cx6="http://schemas.microsoft.com/office/drawing/2016/5/12/chartex" xmlns:cx7="http://schemas.microsoft.com/office/drawing/2016/5/13/chartex" xmlns:cx8="http://schemas.microsoft.com/office/drawing/2016/5/14/chartex" xmlns:mc="http://schemas.openxmlformats.org/markup-compatibility/2006" xmlns:aink="http://schemas.microsoft.com/office/drawing/2016/ink" xmlns:am3d="http://schemas.microsoft.com/office/drawing/2017/model3d" xmlns:o="urn:schemas-microsoft-com:office:office" xmlns:r="http://schemas.openxmlformats.org/officeDocument/2006/relationships" xmlns:m="http://schemas.openxmlformats.org/officeDocument/2006/math" xmlns:v="urn:schemas-microsoft-com:vml" xmlns:wp14="http://schemas.microsoft.com/office/word/2010/wordprocessingDrawing" xmlns:wp="http://schemas.openxmlformats.org/drawingml/2006/wordprocessingDrawing" xmlns:w10="urn:schemas-microsoft-com:office:word" xmlns:w="http://schemas.openxmlformats.org/wordprocessingml/2006/main" xmlns:w14="http://schemas.microsoft.com/office/word/2010/wordml" xmlns:w15="http://schemas.microsoft.com/office/word/2012/wordml" xmlns:w16cid="http://schemas.microsoft.com/office/word/2016/wordml/cid" xmlns:w16se="http://schemas.microsoft.com/office/word/2015/wordml/symex" xmlns:wpg="http://schemas.microsoft.com/office/word/2010/wordprocessingGroup" xmlns:wpi="http://schemas.microsoft.com/office/word/2010/wordprocessingInk" xmlns:wne="http://schemas.microsoft.com/office/word/2006/wordml" xmlns:wps="http://schemas.microsoft.com/office/word/2010/wordprocessingShape" mc:Ignorable="w14 w15 w16se w16cid wp14">
+<w:endnotes xmlns:wpc="http://schemas.microsoft.com/office/word/2010/wordprocessingCanvas" xmlns:cx="http://schemas.microsoft.com/office/drawing/2014/chartex" xmlns:cx1="http://schemas.microsoft.com/office/drawing/2015/9/8/chartex" xmlns:cx2="http://schemas.microsoft.com/office/drawing/2015/10/21/chartex" xmlns:cx3="http://schemas.microsoft.com/office/drawing/2016/5/9/chartex" xmlns:cx4="http://schemas.microsoft.com/office/drawing/2016/5/10/chartex" xmlns:cx5="http://schemas.microsoft.com/office/drawing/2016/5/11/chartex" xmlns:cx6="http://schemas.microsoft.com/office/drawing/2016/5/12/chartex" xmlns:cx7="http://schemas.microsoft.com/office/drawing/2016/5/13/chartex" xmlns:cx8="http://schemas.microsoft.com/office/drawing/2016/5/14/chartex" xmlns:mc="http://schemas.openxmlformats.org/markup-compatibility/2006" xmlns:aink="http://schemas.microsoft.com/office/drawing/2016/ink" xmlns:am3d="http://schemas.microsoft.com/office/drawing/2017/model3d" xmlns:o="urn:schemas-microsoft-com:office:office" xmlns:r="http://schemas.openxmlformats.org/officeDocument/2006/relationships" xmlns:m="http://schemas.openxmlformats.org/officeDocument/2006/math" xmlns:v="urn:schemas-microsoft-com:vml" xmlns:wp14="http://schemas.microsoft.com/office/word/2010/wordprocessingDrawing" xmlns:wp="http://schemas.openxmlformats.org/drawingml/2006/wordprocessingDrawing" xmlns:w10="urn:schemas-microsoft-com:office:word" xmlns:w="http://schemas.openxmlformats.org/wordprocessingml/2006/main" xmlns:w14="http://schemas.microsoft.com/office/word/2010/wordml" xmlns:w15="http://schemas.microsoft.com/office/word/2012/wordml" xmlns:w16cex="http://schemas.microsoft.com/office/word/2018/wordml/cex" xmlns:w16cid="http://schemas.microsoft.com/office/word/2016/wordml/cid" xmlns:w16="http://schemas.microsoft.com/office/word/2018/wordml" xmlns:w16se="http://schemas.microsoft.com/office/word/2015/wordml/symex" xmlns:wpg="http://schemas.microsoft.com/office/word/2010/wordprocessingGroup" xmlns:wpi="http://schemas.microsoft.com/office/word/2010/wordprocessingInk" xmlns:wne="http://schemas.microsoft.com/office/word/2006/wordml" xmlns:wps="http://schemas.microsoft.com/office/word/2010/wordprocessingShape" mc:Ignorable="w14 w15 w16se w16cid w16 w16cex wp14">
   <w:endnote w:type="separator" w:id="-1">
     <w:p>
       <w:pPr>
@@ -2182,7 +2034,7 @@
 </file>
 
 <file path=word/footer1.xml><?xml version="1.0" encoding="utf-8"?>
-<w:ftr xmlns:wpc="http://schemas.microsoft.com/office/word/2010/wordprocessingCanvas" xmlns:cx="http://schemas.microsoft.com/office/drawing/2014/chartex" xmlns:cx1="http://schemas.microsoft.com/office/drawing/2015/9/8/chartex" xmlns:cx2="http://schemas.microsoft.com/office/drawing/2015/10/21/chartex" xmlns:cx3="http://schemas.microsoft.com/office/drawing/2016/5/9/chartex" xmlns:cx4="http://schemas.microsoft.com/office/drawing/2016/5/10/chartex" xmlns:cx5="http://schemas.microsoft.com/office/drawing/2016/5/11/chartex" xmlns:cx6="http://schemas.microsoft.com/office/drawing/2016/5/12/chartex" xmlns:cx7="http://schemas.microsoft.com/office/drawing/2016/5/13/chartex" xmlns:cx8="http://schemas.microsoft.com/office/drawing/2016/5/14/chartex" xmlns:mc="http://schemas.openxmlformats.org/markup-compatibility/2006" xmlns:aink="http://schemas.microsoft.com/office/drawing/2016/ink" xmlns:am3d="http://schemas.microsoft.com/office/drawing/2017/model3d" xmlns:o="urn:schemas-microsoft-com:office:office" xmlns:r="http://schemas.openxmlformats.org/officeDocument/2006/relationships" xmlns:m="http://schemas.openxmlformats.org/officeDocument/2006/math" xmlns:v="urn:schemas-microsoft-com:vml" xmlns:wp14="http://schemas.microsoft.com/office/word/2010/wordprocessingDrawing" xmlns:wp="http://schemas.openxmlformats.org/drawingml/2006/wordprocessingDrawing" xmlns:w10="urn:schemas-microsoft-com:office:word" xmlns:w="http://schemas.openxmlformats.org/wordprocessingml/2006/main" xmlns:w14="http://schemas.microsoft.com/office/word/2010/wordml" xmlns:w15="http://schemas.microsoft.com/office/word/2012/wordml" xmlns:w16cid="http://schemas.microsoft.com/office/word/2016/wordml/cid" xmlns:w16se="http://schemas.microsoft.com/office/word/2015/wordml/symex" xmlns:wpg="http://schemas.microsoft.com/office/word/2010/wordprocessingGroup" xmlns:wpi="http://schemas.microsoft.com/office/word/2010/wordprocessingInk" xmlns:wne="http://schemas.microsoft.com/office/word/2006/wordml" xmlns:wps="http://schemas.microsoft.com/office/word/2010/wordprocessingShape" mc:Ignorable="w14 w15 w16se w16cid wp14">
+<w:ftr xmlns:wpc="http://schemas.microsoft.com/office/word/2010/wordprocessingCanvas" xmlns:cx="http://schemas.microsoft.com/office/drawing/2014/chartex" xmlns:cx1="http://schemas.microsoft.com/office/drawing/2015/9/8/chartex" xmlns:cx2="http://schemas.microsoft.com/office/drawing/2015/10/21/chartex" xmlns:cx3="http://schemas.microsoft.com/office/drawing/2016/5/9/chartex" xmlns:cx4="http://schemas.microsoft.com/office/drawing/2016/5/10/chartex" xmlns:cx5="http://schemas.microsoft.com/office/drawing/2016/5/11/chartex" xmlns:cx6="http://schemas.microsoft.com/office/drawing/2016/5/12/chartex" xmlns:cx7="http://schemas.microsoft.com/office/drawing/2016/5/13/chartex" xmlns:cx8="http://schemas.microsoft.com/office/drawing/2016/5/14/chartex" xmlns:mc="http://schemas.openxmlformats.org/markup-compatibility/2006" xmlns:aink="http://schemas.microsoft.com/office/drawing/2016/ink" xmlns:am3d="http://schemas.microsoft.com/office/drawing/2017/model3d" xmlns:o="urn:schemas-microsoft-com:office:office" xmlns:r="http://schemas.openxmlformats.org/officeDocument/2006/relationships" xmlns:m="http://schemas.openxmlformats.org/officeDocument/2006/math" xmlns:v="urn:schemas-microsoft-com:vml" xmlns:wp14="http://schemas.microsoft.com/office/word/2010/wordprocessingDrawing" xmlns:wp="http://schemas.openxmlformats.org/drawingml/2006/wordprocessingDrawing" xmlns:w10="urn:schemas-microsoft-com:office:word" xmlns:w="http://schemas.openxmlformats.org/wordprocessingml/2006/main" xmlns:w14="http://schemas.microsoft.com/office/word/2010/wordml" xmlns:w15="http://schemas.microsoft.com/office/word/2012/wordml" xmlns:w16cex="http://schemas.microsoft.com/office/word/2018/wordml/cex" xmlns:w16cid="http://schemas.microsoft.com/office/word/2016/wordml/cid" xmlns:w16="http://schemas.microsoft.com/office/word/2018/wordml" xmlns:w16se="http://schemas.microsoft.com/office/word/2015/wordml/symex" xmlns:wpg="http://schemas.microsoft.com/office/word/2010/wordprocessingGroup" xmlns:wpi="http://schemas.microsoft.com/office/word/2010/wordprocessingInk" xmlns:wne="http://schemas.microsoft.com/office/word/2006/wordml" xmlns:wps="http://schemas.microsoft.com/office/word/2010/wordprocessingShape" mc:Ignorable="w14 w15 w16se w16cid w16 w16cex wp14">
   <w:p>
     <w:pPr>
       <w:pStyle w:val="Footer"/>
@@ -2581,7 +2433,7 @@
                             <w:rPr>
                               <w:sz w:val="19"/>
                               <w:szCs w:val="19"/>
-                              <w:lang w:val="en-US"/>
+                              <w:lang w:val="ru-RU"/>
                             </w:rPr>
                             <w:t>“</w:t>
                           </w:r>
@@ -2596,7 +2448,7 @@
                             <w:rPr>
                               <w:sz w:val="19"/>
                               <w:szCs w:val="19"/>
-                              <w:lang w:val="en-US"/>
+                              <w:lang w:val="ru-RU"/>
                             </w:rPr>
                             <w:t>”</w:t>
                           </w:r>
@@ -2712,7 +2564,7 @@
                       <w:rPr>
                         <w:sz w:val="19"/>
                         <w:szCs w:val="19"/>
-                        <w:lang w:val="en-US"/>
+                        <w:lang w:val="ru-RU"/>
                       </w:rPr>
                       <w:t>“</w:t>
                     </w:r>
@@ -2727,7 +2579,7 @@
                       <w:rPr>
                         <w:sz w:val="19"/>
                         <w:szCs w:val="19"/>
-                        <w:lang w:val="en-US"/>
+                        <w:lang w:val="ru-RU"/>
                       </w:rPr>
                       <w:t>”</w:t>
                     </w:r>
@@ -2882,7 +2734,7 @@
 </file>
 
 <file path=word/footnotes.xml><?xml version="1.0" encoding="utf-8"?>
-<w:footnotes xmlns:wpc="http://schemas.microsoft.com/office/word/2010/wordprocessingCanvas" xmlns:cx="http://schemas.microsoft.com/office/drawing/2014/chartex" xmlns:cx1="http://schemas.microsoft.com/office/drawing/2015/9/8/chartex" xmlns:cx2="http://schemas.microsoft.com/office/drawing/2015/10/21/chartex" xmlns:cx3="http://schemas.microsoft.com/office/drawing/2016/5/9/chartex" xmlns:cx4="http://schemas.microsoft.com/office/drawing/2016/5/10/chartex" xmlns:cx5="http://schemas.microsoft.com/office/drawing/2016/5/11/chartex" xmlns:cx6="http://schemas.microsoft.com/office/drawing/2016/5/12/chartex" xmlns:cx7="http://schemas.microsoft.com/office/drawing/2016/5/13/chartex" xmlns:cx8="http://schemas.microsoft.com/office/drawing/2016/5/14/chartex" xmlns:mc="http://schemas.openxmlformats.org/markup-compatibility/2006" xmlns:aink="http://schemas.microsoft.com/office/drawing/2016/ink" xmlns:am3d="http://schemas.microsoft.com/office/drawing/2017/model3d" xmlns:o="urn:schemas-microsoft-com:office:office" xmlns:r="http://schemas.openxmlformats.org/officeDocument/2006/relationships" xmlns:m="http://schemas.openxmlformats.org/officeDocument/2006/math" xmlns:v="urn:schemas-microsoft-com:vml" xmlns:wp14="http://schemas.microsoft.com/office/word/2010/wordprocessingDrawing" xmlns:wp="http://schemas.openxmlformats.org/drawingml/2006/wordprocessingDrawing" xmlns:w10="urn:schemas-microsoft-com:office:word" xmlns:w="http://schemas.openxmlformats.org/wordprocessingml/2006/main" xmlns:w14="http://schemas.microsoft.com/office/word/2010/wordml" xmlns:w15="http://schemas.microsoft.com/office/word/2012/wordml" xmlns:w16cid="http://schemas.microsoft.com/office/word/2016/wordml/cid" xmlns:w16se="http://schemas.microsoft.com/office/word/2015/wordml/symex" xmlns:wpg="http://schemas.microsoft.com/office/word/2010/wordprocessingGroup" xmlns:wpi="http://schemas.microsoft.com/office/word/2010/wordprocessingInk" xmlns:wne="http://schemas.microsoft.com/office/word/2006/wordml" xmlns:wps="http://schemas.microsoft.com/office/word/2010/wordprocessingShape" mc:Ignorable="w14 w15 w16se w16cid wp14">
+<w:footnotes xmlns:wpc="http://schemas.microsoft.com/office/word/2010/wordprocessingCanvas" xmlns:cx="http://schemas.microsoft.com/office/drawing/2014/chartex" xmlns:cx1="http://schemas.microsoft.com/office/drawing/2015/9/8/chartex" xmlns:cx2="http://schemas.microsoft.com/office/drawing/2015/10/21/chartex" xmlns:cx3="http://schemas.microsoft.com/office/drawing/2016/5/9/chartex" xmlns:cx4="http://schemas.microsoft.com/office/drawing/2016/5/10/chartex" xmlns:cx5="http://schemas.microsoft.com/office/drawing/2016/5/11/chartex" xmlns:cx6="http://schemas.microsoft.com/office/drawing/2016/5/12/chartex" xmlns:cx7="http://schemas.microsoft.com/office/drawing/2016/5/13/chartex" xmlns:cx8="http://schemas.microsoft.com/office/drawing/2016/5/14/chartex" xmlns:mc="http://schemas.openxmlformats.org/markup-compatibility/2006" xmlns:aink="http://schemas.microsoft.com/office/drawing/2016/ink" xmlns:am3d="http://schemas.microsoft.com/office/drawing/2017/model3d" xmlns:o="urn:schemas-microsoft-com:office:office" xmlns:r="http://schemas.openxmlformats.org/officeDocument/2006/relationships" xmlns:m="http://schemas.openxmlformats.org/officeDocument/2006/math" xmlns:v="urn:schemas-microsoft-com:vml" xmlns:wp14="http://schemas.microsoft.com/office/word/2010/wordprocessingDrawing" xmlns:wp="http://schemas.openxmlformats.org/drawingml/2006/wordprocessingDrawing" xmlns:w10="urn:schemas-microsoft-com:office:word" xmlns:w="http://schemas.openxmlformats.org/wordprocessingml/2006/main" xmlns:w14="http://schemas.microsoft.com/office/word/2010/wordml" xmlns:w15="http://schemas.microsoft.com/office/word/2012/wordml" xmlns:w16cex="http://schemas.microsoft.com/office/word/2018/wordml/cex" xmlns:w16cid="http://schemas.microsoft.com/office/word/2016/wordml/cid" xmlns:w16="http://schemas.microsoft.com/office/word/2018/wordml" xmlns:w16se="http://schemas.microsoft.com/office/word/2015/wordml/symex" xmlns:wpg="http://schemas.microsoft.com/office/word/2010/wordprocessingGroup" xmlns:wpi="http://schemas.microsoft.com/office/word/2010/wordprocessingInk" xmlns:wne="http://schemas.microsoft.com/office/word/2006/wordml" xmlns:wps="http://schemas.microsoft.com/office/word/2010/wordprocessingShape" mc:Ignorable="w14 w15 w16se w16cid w16 w16cex wp14">
   <w:footnote w:type="separator" w:id="-1">
     <w:p>
       <w:pPr>
@@ -2907,7 +2759,7 @@
 </file>
 
 <file path=word/numbering.xml><?xml version="1.0" encoding="utf-8"?>
-<w:numbering xmlns:wpc="http://schemas.microsoft.com/office/word/2010/wordprocessingCanvas" xmlns:cx="http://schemas.microsoft.com/office/drawing/2014/chartex" xmlns:cx1="http://schemas.microsoft.com/office/drawing/2015/9/8/chartex" xmlns:cx2="http://schemas.microsoft.com/office/drawing/2015/10/21/chartex" xmlns:cx3="http://schemas.microsoft.com/office/drawing/2016/5/9/chartex" xmlns:cx4="http://schemas.microsoft.com/office/drawing/2016/5/10/chartex" xmlns:cx5="http://schemas.microsoft.com/office/drawing/2016/5/11/chartex" xmlns:cx6="http://schemas.microsoft.com/office/drawing/2016/5/12/chartex" xmlns:cx7="http://schemas.microsoft.com/office/drawing/2016/5/13/chartex" xmlns:cx8="http://schemas.microsoft.com/office/drawing/2016/5/14/chartex" xmlns:mc="http://schemas.openxmlformats.org/markup-compatibility/2006" xmlns:aink="http://schemas.microsoft.com/office/drawing/2016/ink" xmlns:am3d="http://schemas.microsoft.com/office/drawing/2017/model3d" xmlns:o="urn:schemas-microsoft-com:office:office" xmlns:r="http://schemas.openxmlformats.org/officeDocument/2006/relationships" xmlns:m="http://schemas.openxmlformats.org/officeDocument/2006/math" xmlns:v="urn:schemas-microsoft-com:vml" xmlns:wp14="http://schemas.microsoft.com/office/word/2010/wordprocessingDrawing" xmlns:wp="http://schemas.openxmlformats.org/drawingml/2006/wordprocessingDrawing" xmlns:w10="urn:schemas-microsoft-com:office:word" xmlns:w="http://schemas.openxmlformats.org/wordprocessingml/2006/main" xmlns:w14="http://schemas.microsoft.com/office/word/2010/wordml" xmlns:w15="http://schemas.microsoft.com/office/word/2012/wordml" xmlns:w16cid="http://schemas.microsoft.com/office/word/2016/wordml/cid" xmlns:w16se="http://schemas.microsoft.com/office/word/2015/wordml/symex" xmlns:wpg="http://schemas.microsoft.com/office/word/2010/wordprocessingGroup" xmlns:wpi="http://schemas.microsoft.com/office/word/2010/wordprocessingInk" xmlns:wne="http://schemas.microsoft.com/office/word/2006/wordml" xmlns:wps="http://schemas.microsoft.com/office/word/2010/wordprocessingShape" mc:Ignorable="w14 w15 w16se w16cid wp14">
+<w:numbering xmlns:wpc="http://schemas.microsoft.com/office/word/2010/wordprocessingCanvas" xmlns:cx="http://schemas.microsoft.com/office/drawing/2014/chartex" xmlns:cx1="http://schemas.microsoft.com/office/drawing/2015/9/8/chartex" xmlns:cx2="http://schemas.microsoft.com/office/drawing/2015/10/21/chartex" xmlns:cx3="http://schemas.microsoft.com/office/drawing/2016/5/9/chartex" xmlns:cx4="http://schemas.microsoft.com/office/drawing/2016/5/10/chartex" xmlns:cx5="http://schemas.microsoft.com/office/drawing/2016/5/11/chartex" xmlns:cx6="http://schemas.microsoft.com/office/drawing/2016/5/12/chartex" xmlns:cx7="http://schemas.microsoft.com/office/drawing/2016/5/13/chartex" xmlns:cx8="http://schemas.microsoft.com/office/drawing/2016/5/14/chartex" xmlns:mc="http://schemas.openxmlformats.org/markup-compatibility/2006" xmlns:aink="http://schemas.microsoft.com/office/drawing/2016/ink" xmlns:am3d="http://schemas.microsoft.com/office/drawing/2017/model3d" xmlns:o="urn:schemas-microsoft-com:office:office" xmlns:r="http://schemas.openxmlformats.org/officeDocument/2006/relationships" xmlns:m="http://schemas.openxmlformats.org/officeDocument/2006/math" xmlns:v="urn:schemas-microsoft-com:vml" xmlns:wp14="http://schemas.microsoft.com/office/word/2010/wordprocessingDrawing" xmlns:wp="http://schemas.openxmlformats.org/drawingml/2006/wordprocessingDrawing" xmlns:w10="urn:schemas-microsoft-com:office:word" xmlns:w="http://schemas.openxmlformats.org/wordprocessingml/2006/main" xmlns:w14="http://schemas.microsoft.com/office/word/2010/wordml" xmlns:w15="http://schemas.microsoft.com/office/word/2012/wordml" xmlns:w16cex="http://schemas.microsoft.com/office/word/2018/wordml/cex" xmlns:w16cid="http://schemas.microsoft.com/office/word/2016/wordml/cid" xmlns:w16="http://schemas.microsoft.com/office/word/2018/wordml" xmlns:w16se="http://schemas.microsoft.com/office/word/2015/wordml/symex" xmlns:wpg="http://schemas.microsoft.com/office/word/2010/wordprocessingGroup" xmlns:wpi="http://schemas.microsoft.com/office/word/2010/wordprocessingInk" xmlns:wne="http://schemas.microsoft.com/office/word/2006/wordml" xmlns:wps="http://schemas.microsoft.com/office/word/2010/wordprocessingShape" mc:Ignorable="w14 w15 w16se w16cid w16 w16cex wp14">
   <w:abstractNum w:abstractNumId="0" w15:restartNumberingAfterBreak="0">
     <w:nsid w:val="04096BD4"/>
     <w:multiLevelType w:val="hybridMultilevel"/>
@@ -4323,7 +4175,7 @@
 </file>
 
 <file path=word/styles.xml><?xml version="1.0" encoding="utf-8"?>
-<w:styles xmlns:mc="http://schemas.openxmlformats.org/markup-compatibility/2006" xmlns:r="http://schemas.openxmlformats.org/officeDocument/2006/relationships" xmlns:w="http://schemas.openxmlformats.org/wordprocessingml/2006/main" xmlns:w14="http://schemas.microsoft.com/office/word/2010/wordml" xmlns:w15="http://schemas.microsoft.com/office/word/2012/wordml" xmlns:w16cid="http://schemas.microsoft.com/office/word/2016/wordml/cid" xmlns:w16se="http://schemas.microsoft.com/office/word/2015/wordml/symex" mc:Ignorable="w14 w15 w16se w16cid">
+<w:styles xmlns:mc="http://schemas.openxmlformats.org/markup-compatibility/2006" xmlns:r="http://schemas.openxmlformats.org/officeDocument/2006/relationships" xmlns:w="http://schemas.openxmlformats.org/wordprocessingml/2006/main" xmlns:w14="http://schemas.microsoft.com/office/word/2010/wordml" xmlns:w15="http://schemas.microsoft.com/office/word/2012/wordml" xmlns:w16cex="http://schemas.microsoft.com/office/word/2018/wordml/cex" xmlns:w16cid="http://schemas.microsoft.com/office/word/2016/wordml/cid" xmlns:w16="http://schemas.microsoft.com/office/word/2018/wordml" xmlns:w16se="http://schemas.microsoft.com/office/word/2015/wordml/symex" mc:Ignorable="w14 w15 w16se w16cid w16 w16cex">
   <w:docDefaults>
     <w:rPrDefault>
       <w:rPr>
